--- a/Doc1.docx
+++ b/Doc1.docx
@@ -5,14 +5,783 @@
     <w:p>
       <w:pPr>
         <w:rPr>
+          <w:rFonts w:ascii="Cooper Black" w:hAnsi="Cooper Black"/>
+          <w:noProof/>
+          <w:sz w:val="36"/>
+          <w:szCs w:val="36"/>
+        </w:rPr>
+      </w:pPr>
+      <w:r>
+        <w:rPr>
+          <w:rFonts w:ascii="Cooper Black" w:hAnsi="Cooper Black"/>
+          <w:noProof/>
+          <w:sz w:val="36"/>
+          <w:szCs w:val="36"/>
+        </w:rPr>
+        <w:tab/>
+      </w:r>
+      <w:r>
+        <w:rPr>
+          <w:rFonts w:ascii="Cooper Black" w:hAnsi="Cooper Black"/>
+          <w:noProof/>
+          <w:sz w:val="36"/>
+          <w:szCs w:val="36"/>
+        </w:rPr>
+        <w:t xml:space="preserve">  </w:t>
+      </w:r>
+      <w:r>
+        <w:rPr>
+          <w:rFonts w:ascii="Cooper Black" w:hAnsi="Cooper Black"/>
+          <w:noProof/>
+          <w:sz w:val="36"/>
+          <w:szCs w:val="36"/>
+        </w:rPr>
+        <w:tab/>
+      </w:r>
+      <w:r>
+        <w:rPr>
+          <w:rFonts w:ascii="Cooper Black" w:hAnsi="Cooper Black"/>
+          <w:noProof/>
+          <w:sz w:val="36"/>
+          <w:szCs w:val="36"/>
+        </w:rPr>
+        <w:tab/>
+      </w:r>
+    </w:p>
+    <w:p>
+      <w:pPr>
+        <w:rPr>
+          <w:rFonts w:ascii="Cooper Black" w:hAnsi="Cooper Black"/>
+          <w:noProof/>
+          <w:sz w:val="36"/>
+          <w:szCs w:val="36"/>
+        </w:rPr>
+      </w:pPr>
+    </w:p>
+    <w:p>
+      <w:pPr>
+        <w:ind w:left="1440" w:firstLine="720"/>
+        <w:rPr>
+          <w:rFonts w:ascii="Cooper Black" w:hAnsi="Cooper Black"/>
+          <w:noProof/>
+          <w:sz w:val="36"/>
+          <w:szCs w:val="36"/>
+        </w:rPr>
+      </w:pPr>
+      <w:r>
+        <w:rPr>
+          <w:rFonts w:ascii="Cooper Black" w:hAnsi="Cooper Black"/>
+          <w:noProof/>
+          <w:sz w:val="36"/>
+          <w:szCs w:val="36"/>
+        </w:rPr>
+        <w:t>CPU Scheduling Algorithms</w:t>
+      </w:r>
+    </w:p>
+    <w:p>
+      <w:pPr>
+        <w:rPr>
+          <w:noProof/>
+          <w:sz w:val="36"/>
+          <w:szCs w:val="36"/>
+        </w:rPr>
+      </w:pPr>
+      <w:r>
+        <w:rPr>
+          <w:noProof/>
+          <w:sz w:val="36"/>
+          <w:szCs w:val="36"/>
+        </w:rPr>
+        <w:tab/>
+      </w:r>
+      <w:r>
+        <w:rPr>
+          <w:noProof/>
+          <w:sz w:val="36"/>
+          <w:szCs w:val="36"/>
+        </w:rPr>
+        <w:tab/>
+      </w:r>
+      <w:r>
+        <w:rPr>
+          <w:noProof/>
+          <w:sz w:val="36"/>
+          <w:szCs w:val="36"/>
+        </w:rPr>
+        <w:tab/>
+      </w:r>
+      <w:r>
+        <w:rPr>
+          <w:noProof/>
+          <w:sz w:val="36"/>
+          <w:szCs w:val="36"/>
+        </w:rPr>
+        <w:tab/>
+      </w:r>
+      <w:r>
+        <w:rPr>
+          <w:noProof/>
+          <w:sz w:val="36"/>
+          <w:szCs w:val="36"/>
+        </w:rPr>
+        <w:tab/>
+        <w:t>User Manual</w:t>
+      </w:r>
+    </w:p>
+    <w:p>
+      <w:pPr>
+        <w:rPr>
+          <w:noProof/>
+        </w:rPr>
+      </w:pPr>
+    </w:p>
+    <w:p>
+      <w:pPr>
+        <w:rPr>
+          <w:noProof/>
+        </w:rPr>
+      </w:pPr>
+    </w:p>
+    <w:p>
+      <w:pPr>
+        <w:rPr>
+          <w:noProof/>
+        </w:rPr>
+      </w:pPr>
+    </w:p>
+    <w:p>
+      <w:pPr>
+        <w:rPr>
+          <w:rFonts w:asciiTheme="majorBidi" w:hAnsiTheme="majorBidi" w:cstheme="majorBidi"/>
+          <w:noProof/>
+          <w:sz w:val="44"/>
+          <w:szCs w:val="44"/>
+        </w:rPr>
+      </w:pPr>
+    </w:p>
+    <w:p>
+      <w:pPr>
+        <w:rPr>
+          <w:rFonts w:asciiTheme="majorBidi" w:hAnsiTheme="majorBidi" w:cstheme="majorBidi"/>
+          <w:noProof/>
+          <w:sz w:val="44"/>
+          <w:szCs w:val="44"/>
+        </w:rPr>
+      </w:pPr>
+      <w:r>
+        <w:rPr>
+          <w:rFonts w:ascii="Cooper Black" w:hAnsi="Cooper Black" w:cstheme="majorBidi"/>
+          <w:noProof/>
+          <w:sz w:val="44"/>
+          <w:szCs w:val="44"/>
+        </w:rPr>
+        <w:t>Name :</w:t>
+      </w:r>
+      <w:r>
+        <w:rPr>
+          <w:rFonts w:asciiTheme="majorBidi" w:hAnsiTheme="majorBidi" w:cstheme="majorBidi"/>
+          <w:noProof/>
+          <w:sz w:val="44"/>
+          <w:szCs w:val="44"/>
+        </w:rPr>
+        <w:t xml:space="preserve"> Basma Mohamed Mostafa </w:t>
+      </w:r>
+    </w:p>
+    <w:p>
+      <w:pPr>
+        <w:rPr>
+          <w:rFonts w:asciiTheme="majorBidi" w:hAnsiTheme="majorBidi" w:cstheme="majorBidi"/>
+          <w:noProof/>
+          <w:sz w:val="44"/>
+          <w:szCs w:val="44"/>
+        </w:rPr>
+      </w:pPr>
+    </w:p>
+    <w:p>
+      <w:pPr>
+        <w:rPr>
+          <w:rFonts w:asciiTheme="majorBidi" w:hAnsiTheme="majorBidi" w:cstheme="majorBidi"/>
+          <w:noProof/>
+          <w:sz w:val="44"/>
+          <w:szCs w:val="44"/>
+        </w:rPr>
+      </w:pPr>
+      <w:r>
+        <w:rPr>
+          <w:rFonts w:ascii="Cooper Black" w:hAnsi="Cooper Black" w:cstheme="majorBidi"/>
+          <w:noProof/>
+          <w:sz w:val="44"/>
+          <w:szCs w:val="44"/>
+        </w:rPr>
+        <w:t>Code :</w:t>
+      </w:r>
+      <w:r>
+        <w:rPr>
+          <w:rFonts w:asciiTheme="majorBidi" w:hAnsiTheme="majorBidi" w:cstheme="majorBidi"/>
+          <w:noProof/>
+          <w:sz w:val="44"/>
+          <w:szCs w:val="44"/>
+        </w:rPr>
+        <w:t xml:space="preserve"> 13p6036</w:t>
+      </w:r>
+    </w:p>
+    <w:p>
+      <w:pPr>
+        <w:rPr>
+          <w:rFonts w:asciiTheme="majorBidi" w:hAnsiTheme="majorBidi" w:cstheme="majorBidi"/>
+          <w:noProof/>
+          <w:sz w:val="44"/>
+          <w:szCs w:val="44"/>
+        </w:rPr>
+      </w:pPr>
+    </w:p>
+    <w:p>
+      <w:pPr>
+        <w:rPr>
+          <w:rFonts w:asciiTheme="majorBidi" w:hAnsiTheme="majorBidi" w:cstheme="majorBidi"/>
+          <w:noProof/>
+          <w:sz w:val="44"/>
+          <w:szCs w:val="44"/>
+        </w:rPr>
+      </w:pPr>
+      <w:r>
+        <w:rPr>
+          <w:rFonts w:ascii="Cooper Black" w:hAnsi="Cooper Black" w:cstheme="majorBidi"/>
+          <w:noProof/>
+          <w:sz w:val="44"/>
+          <w:szCs w:val="44"/>
+        </w:rPr>
+        <w:t>Level :</w:t>
+      </w:r>
+      <w:r>
+        <w:rPr>
+          <w:rFonts w:asciiTheme="majorBidi" w:hAnsiTheme="majorBidi" w:cstheme="majorBidi"/>
+          <w:noProof/>
+          <w:sz w:val="44"/>
+          <w:szCs w:val="44"/>
+        </w:rPr>
+        <w:t xml:space="preserve"> SENIOR 1</w:t>
+      </w:r>
+    </w:p>
+    <w:p>
+      <w:pPr>
+        <w:rPr>
+          <w:noProof/>
+        </w:rPr>
+      </w:pPr>
+    </w:p>
+    <w:p>
+      <w:pPr>
+        <w:rPr>
+          <w:noProof/>
+        </w:rPr>
+      </w:pPr>
+    </w:p>
+    <w:p>
+      <w:pPr>
+        <w:rPr>
+          <w:noProof/>
+        </w:rPr>
+      </w:pPr>
+    </w:p>
+    <w:p>
+      <w:pPr>
+        <w:rPr>
+          <w:noProof/>
+        </w:rPr>
+      </w:pPr>
+    </w:p>
+    <w:p>
+      <w:pPr>
+        <w:rPr>
+          <w:noProof/>
+        </w:rPr>
+      </w:pPr>
+    </w:p>
+    <w:p>
+      <w:pPr>
+        <w:rPr>
+          <w:noProof/>
+        </w:rPr>
+      </w:pPr>
+    </w:p>
+    <w:p>
+      <w:pPr>
+        <w:rPr>
+          <w:noProof/>
+        </w:rPr>
+      </w:pPr>
+    </w:p>
+    <w:p>
+      <w:pPr>
+        <w:rPr>
+          <w:noProof/>
+        </w:rPr>
+      </w:pPr>
+    </w:p>
+    <w:p>
+      <w:pPr>
+        <w:rPr>
+          <w:noProof/>
+        </w:rPr>
+      </w:pPr>
+    </w:p>
+    <w:p>
+      <w:pPr>
+        <w:rPr>
+          <w:noProof/>
+        </w:rPr>
+      </w:pPr>
+    </w:p>
+    <w:p>
+      <w:pPr>
+        <w:rPr>
+          <w:noProof/>
+        </w:rPr>
+      </w:pPr>
+    </w:p>
+    <w:p>
+      <w:pPr>
+        <w:rPr>
+          <w:noProof/>
+        </w:rPr>
+      </w:pPr>
+    </w:p>
+    <w:p>
+      <w:pPr>
+        <w:rPr>
+          <w:noProof/>
+        </w:rPr>
+      </w:pPr>
+    </w:p>
+    <w:p>
+      <w:pPr>
+        <w:rPr>
+          <w:noProof/>
+        </w:rPr>
+      </w:pPr>
+    </w:p>
+    <w:p>
+      <w:pPr>
+        <w:rPr>
+          <w:rFonts w:ascii="Cooper Black" w:hAnsi="Cooper Black"/>
+          <w:b/>
+          <w:bCs/>
+          <w:noProof/>
+          <w:sz w:val="44"/>
+          <w:szCs w:val="44"/>
+        </w:rPr>
+      </w:pPr>
+    </w:p>
+    <w:p>
+      <w:pPr>
+        <w:rPr>
+          <w:rFonts w:ascii="Cooper Black" w:hAnsi="Cooper Black"/>
+          <w:b/>
+          <w:bCs/>
+          <w:noProof/>
+          <w:sz w:val="44"/>
+          <w:szCs w:val="44"/>
+        </w:rPr>
+      </w:pPr>
+      <w:r>
+        <w:rPr>
+          <w:rFonts w:ascii="Cooper Black" w:hAnsi="Cooper Black"/>
+          <w:b/>
+          <w:bCs/>
+          <w:noProof/>
+          <w:sz w:val="44"/>
+          <w:szCs w:val="44"/>
+        </w:rPr>
+        <w:t>How to use the program ?</w:t>
+      </w:r>
+    </w:p>
+    <w:p>
+      <w:pPr>
+        <w:rPr>
+          <w:rFonts w:asciiTheme="majorBidi" w:hAnsiTheme="majorBidi" w:cstheme="majorBidi"/>
+          <w:noProof/>
+          <w:sz w:val="28"/>
+          <w:szCs w:val="28"/>
+        </w:rPr>
+      </w:pPr>
+    </w:p>
+    <w:p>
+      <w:pPr>
+        <w:rPr>
+          <w:rFonts w:asciiTheme="majorBidi" w:hAnsiTheme="majorBidi" w:cstheme="majorBidi"/>
+          <w:noProof/>
+          <w:sz w:val="28"/>
+          <w:szCs w:val="28"/>
+        </w:rPr>
+      </w:pPr>
+      <w:r>
+        <w:rPr>
+          <w:rFonts w:asciiTheme="majorBidi" w:hAnsiTheme="majorBidi" w:cstheme="majorBidi"/>
+          <w:noProof/>
+          <w:sz w:val="28"/>
+          <w:szCs w:val="28"/>
+        </w:rPr>
+        <w:t xml:space="preserve">1-Enter the type of the schedular in Schedular type </w:t>
+      </w:r>
+    </w:p>
+    <w:p>
+      <w:pPr>
+        <w:rPr>
+          <w:rFonts w:asciiTheme="majorBidi" w:hAnsiTheme="majorBidi" w:cstheme="majorBidi"/>
+          <w:noProof/>
+          <w:sz w:val="28"/>
+          <w:szCs w:val="28"/>
+        </w:rPr>
+      </w:pPr>
+      <w:r>
+        <w:rPr>
+          <w:rFonts w:asciiTheme="majorBidi" w:hAnsiTheme="majorBidi" w:cstheme="majorBidi"/>
+          <w:noProof/>
+          <w:sz w:val="28"/>
+          <w:szCs w:val="28"/>
+        </w:rPr>
+        <w:t>Make sure to type it exactly { fcfs,priority,round-robin,SJF}</w:t>
+      </w:r>
+    </w:p>
+    <w:p>
+      <w:pPr>
+        <w:rPr>
+          <w:rFonts w:asciiTheme="majorBidi" w:hAnsiTheme="majorBidi" w:cstheme="majorBidi"/>
+          <w:noProof/>
+          <w:sz w:val="28"/>
+          <w:szCs w:val="28"/>
+        </w:rPr>
+      </w:pPr>
+    </w:p>
+    <w:p>
+      <w:pPr>
+        <w:rPr>
+          <w:rFonts w:asciiTheme="majorBidi" w:hAnsiTheme="majorBidi" w:cstheme="majorBidi"/>
+          <w:noProof/>
+          <w:sz w:val="28"/>
+          <w:szCs w:val="28"/>
+        </w:rPr>
+      </w:pPr>
+      <w:r>
+        <w:rPr>
+          <w:rFonts w:asciiTheme="majorBidi" w:hAnsiTheme="majorBidi" w:cstheme="majorBidi"/>
+          <w:noProof/>
+          <w:sz w:val="28"/>
+          <w:szCs w:val="28"/>
+        </w:rPr>
+        <w:t xml:space="preserve">2-Choose the number of the processses in processes numer </w:t>
+      </w:r>
+    </w:p>
+    <w:p>
+      <w:pPr>
+        <w:rPr>
+          <w:rFonts w:asciiTheme="majorBidi" w:hAnsiTheme="majorBidi" w:cstheme="majorBidi"/>
+          <w:noProof/>
+          <w:sz w:val="28"/>
+          <w:szCs w:val="28"/>
+        </w:rPr>
+      </w:pPr>
+    </w:p>
+    <w:p>
+      <w:pPr>
+        <w:rPr>
+          <w:rFonts w:asciiTheme="majorBidi" w:hAnsiTheme="majorBidi" w:cstheme="majorBidi"/>
+          <w:noProof/>
+          <w:sz w:val="28"/>
+          <w:szCs w:val="28"/>
+        </w:rPr>
+      </w:pPr>
+      <w:r>
+        <w:rPr>
+          <w:rFonts w:asciiTheme="majorBidi" w:hAnsiTheme="majorBidi" w:cstheme="majorBidi"/>
+          <w:noProof/>
+          <w:sz w:val="28"/>
+          <w:szCs w:val="28"/>
+        </w:rPr>
+        <w:t xml:space="preserve">3- Enter the processes info </w:t>
+      </w:r>
+      <w:r>
+        <w:rPr>
+          <w:rFonts w:asciiTheme="majorBidi" w:hAnsiTheme="majorBidi" w:cstheme="majorBidi"/>
+          <w:b/>
+          <w:bCs/>
+          <w:noProof/>
+          <w:sz w:val="28"/>
+          <w:szCs w:val="28"/>
+        </w:rPr>
+        <w:t>comma-separeted</w:t>
+      </w:r>
+      <w:r>
+        <w:rPr>
+          <w:rFonts w:asciiTheme="majorBidi" w:hAnsiTheme="majorBidi" w:cstheme="majorBidi"/>
+          <w:noProof/>
+          <w:sz w:val="28"/>
+          <w:szCs w:val="28"/>
+        </w:rPr>
+        <w:t xml:space="preserve"> for each process and</w:t>
+      </w:r>
+      <w:r>
+        <w:rPr>
+          <w:rFonts w:asciiTheme="majorBidi" w:hAnsiTheme="majorBidi" w:cstheme="majorBidi"/>
+          <w:b/>
+          <w:bCs/>
+          <w:noProof/>
+          <w:sz w:val="28"/>
+          <w:szCs w:val="28"/>
+        </w:rPr>
+        <w:t xml:space="preserve"> line separeted </w:t>
+      </w:r>
+      <w:r>
+        <w:rPr>
+          <w:rFonts w:asciiTheme="majorBidi" w:hAnsiTheme="majorBidi" w:cstheme="majorBidi"/>
+          <w:noProof/>
+          <w:sz w:val="28"/>
+          <w:szCs w:val="28"/>
+        </w:rPr>
+        <w:t>for processes with following order and</w:t>
+      </w:r>
+    </w:p>
+    <w:p>
+      <w:pPr>
+        <w:rPr>
+          <w:rFonts w:asciiTheme="majorBidi" w:hAnsiTheme="majorBidi" w:cstheme="majorBidi"/>
+          <w:noProof/>
+          <w:sz w:val="28"/>
+          <w:szCs w:val="28"/>
+        </w:rPr>
+      </w:pPr>
+      <w:r>
+        <w:rPr>
+          <w:rFonts w:asciiTheme="majorBidi" w:hAnsiTheme="majorBidi" w:cstheme="majorBidi"/>
+          <w:noProof/>
+          <w:sz w:val="28"/>
+          <w:szCs w:val="28"/>
+        </w:rPr>
+        <w:t>Process number,arrival time , burst time</w:t>
+      </w:r>
+    </w:p>
+    <w:p>
+      <w:pPr>
+        <w:rPr>
+          <w:rFonts w:asciiTheme="majorBidi" w:hAnsiTheme="majorBidi" w:cstheme="majorBidi"/>
+          <w:noProof/>
+          <w:sz w:val="28"/>
+          <w:szCs w:val="28"/>
+        </w:rPr>
+      </w:pPr>
+    </w:p>
+    <w:p>
+      <w:pPr>
+        <w:rPr>
+          <w:rFonts w:asciiTheme="majorBidi" w:hAnsiTheme="majorBidi" w:cstheme="majorBidi"/>
+          <w:noProof/>
+          <w:sz w:val="28"/>
+          <w:szCs w:val="28"/>
+        </w:rPr>
+      </w:pPr>
+      <w:r>
+        <w:rPr>
+          <w:rFonts w:asciiTheme="majorBidi" w:hAnsiTheme="majorBidi" w:cstheme="majorBidi"/>
+          <w:noProof/>
+          <w:sz w:val="28"/>
+          <w:szCs w:val="28"/>
+        </w:rPr>
+        <w:t xml:space="preserve">4 – If there is gaps check that there is gaps in have gaps radio button </w:t>
+      </w:r>
+    </w:p>
+    <w:p>
+      <w:pPr>
+        <w:rPr>
+          <w:rFonts w:asciiTheme="majorBidi" w:hAnsiTheme="majorBidi" w:cstheme="majorBidi"/>
+          <w:noProof/>
+          <w:sz w:val="28"/>
+          <w:szCs w:val="28"/>
+        </w:rPr>
+      </w:pPr>
+    </w:p>
+    <w:p>
+      <w:pPr>
+        <w:rPr>
+          <w:rFonts w:asciiTheme="majorBidi" w:hAnsiTheme="majorBidi" w:cstheme="majorBidi"/>
+          <w:noProof/>
+          <w:sz w:val="28"/>
+          <w:szCs w:val="28"/>
+        </w:rPr>
+      </w:pPr>
+      <w:r>
+        <w:rPr>
+          <w:rFonts w:asciiTheme="majorBidi" w:hAnsiTheme="majorBidi" w:cstheme="majorBidi"/>
+          <w:noProof/>
+          <w:sz w:val="28"/>
+          <w:szCs w:val="28"/>
+        </w:rPr>
+        <w:t xml:space="preserve">5 – if the schedular is round robin choose the quantum time in quantum time </w:t>
+      </w:r>
+    </w:p>
+    <w:p>
+      <w:pPr>
+        <w:rPr>
+          <w:rFonts w:asciiTheme="majorBidi" w:hAnsiTheme="majorBidi" w:cstheme="majorBidi"/>
+          <w:noProof/>
+          <w:sz w:val="28"/>
+          <w:szCs w:val="28"/>
+        </w:rPr>
+      </w:pPr>
+    </w:p>
+    <w:p>
+      <w:pPr>
+        <w:rPr>
+          <w:rFonts w:asciiTheme="majorBidi" w:hAnsiTheme="majorBidi" w:cstheme="majorBidi"/>
+          <w:b/>
+          <w:bCs/>
+          <w:noProof/>
+          <w:sz w:val="28"/>
+          <w:szCs w:val="28"/>
+        </w:rPr>
+      </w:pPr>
+      <w:r>
+        <w:rPr>
+          <w:rFonts w:asciiTheme="majorBidi" w:hAnsiTheme="majorBidi" w:cstheme="majorBidi"/>
+          <w:noProof/>
+          <w:sz w:val="28"/>
+          <w:szCs w:val="28"/>
+        </w:rPr>
+        <w:t>6- if the schedular is priority enter the processes priorities</w:t>
+      </w:r>
+      <w:r>
+        <w:rPr>
+          <w:rFonts w:asciiTheme="majorBidi" w:hAnsiTheme="majorBidi" w:cstheme="majorBidi"/>
+          <w:b/>
+          <w:bCs/>
+          <w:noProof/>
+          <w:sz w:val="28"/>
+          <w:szCs w:val="28"/>
+        </w:rPr>
+        <w:t xml:space="preserve"> line-separeted </w:t>
+      </w:r>
+    </w:p>
+    <w:p>
+      <w:pPr>
+        <w:rPr>
+          <w:rFonts w:asciiTheme="majorBidi" w:hAnsiTheme="majorBidi" w:cstheme="majorBidi"/>
+          <w:b/>
+          <w:bCs/>
+          <w:noProof/>
+          <w:sz w:val="28"/>
+          <w:szCs w:val="28"/>
+        </w:rPr>
+      </w:pPr>
+    </w:p>
+    <w:p>
+      <w:pPr>
+        <w:rPr>
+          <w:rFonts w:asciiTheme="majorBidi" w:hAnsiTheme="majorBidi" w:cstheme="majorBidi"/>
+          <w:b/>
+          <w:bCs/>
+          <w:noProof/>
+          <w:sz w:val="40"/>
+          <w:szCs w:val="40"/>
+        </w:rPr>
+      </w:pPr>
+      <w:r>
+        <w:rPr>
+          <w:rFonts w:asciiTheme="majorBidi" w:hAnsiTheme="majorBidi" w:cstheme="majorBidi"/>
+          <w:noProof/>
+          <w:sz w:val="24"/>
+          <w:szCs w:val="24"/>
+        </w:rPr>
+        <w:t>The Gannt chart would be drawn in a separete</w:t>
+      </w:r>
+      <w:r>
+        <w:rPr>
+          <w:rFonts w:asciiTheme="majorBidi" w:hAnsiTheme="majorBidi" w:cstheme="majorBidi"/>
+          <w:b/>
+          <w:bCs/>
+          <w:noProof/>
+          <w:sz w:val="28"/>
+          <w:szCs w:val="28"/>
+        </w:rPr>
+        <w:t xml:space="preserve"> </w:t>
+      </w:r>
+      <w:r>
+        <w:rPr>
+          <w:rFonts w:asciiTheme="majorBidi" w:hAnsiTheme="majorBidi" w:cstheme="majorBidi"/>
+          <w:noProof/>
+          <w:sz w:val="28"/>
+          <w:szCs w:val="28"/>
+        </w:rPr>
+        <w:t>frame</w:t>
+      </w:r>
+      <w:r>
+        <w:rPr>
+          <w:rFonts w:asciiTheme="majorBidi" w:hAnsiTheme="majorBidi" w:cstheme="majorBidi"/>
+          <w:b/>
+          <w:bCs/>
+          <w:noProof/>
+          <w:sz w:val="40"/>
+          <w:szCs w:val="40"/>
+        </w:rPr>
+        <w:t xml:space="preserve"> make sure to expand it</w:t>
+      </w:r>
+    </w:p>
+    <w:p>
+      <w:pPr>
+        <w:rPr>
+          <w:rFonts w:asciiTheme="majorBidi" w:hAnsiTheme="majorBidi" w:cstheme="majorBidi"/>
+          <w:noProof/>
+          <w:sz w:val="28"/>
+          <w:szCs w:val="28"/>
+        </w:rPr>
+      </w:pPr>
+      <w:r>
+        <w:rPr>
+          <w:rFonts w:asciiTheme="majorBidi" w:hAnsiTheme="majorBidi" w:cstheme="majorBidi"/>
+          <w:noProof/>
+          <w:sz w:val="28"/>
+          <w:szCs w:val="28"/>
+        </w:rPr>
+        <w:t>And the waiting time would appear behind the Waiting time label</w:t>
+      </w:r>
+      <w:r>
+        <w:rPr>
+          <w:rFonts w:asciiTheme="majorBidi" w:hAnsiTheme="majorBidi" w:cstheme="majorBidi"/>
+          <w:b/>
+          <w:bCs/>
+          <w:noProof/>
+          <w:sz w:val="28"/>
+          <w:szCs w:val="28"/>
+        </w:rPr>
+        <w:t xml:space="preserve"> </w:t>
+      </w:r>
+    </w:p>
+    <w:p>
+      <w:pPr>
+        <w:rPr>
+          <w:noProof/>
+        </w:rPr>
+      </w:pPr>
+    </w:p>
+    <w:p>
+      <w:pPr>
+        <w:rPr>
           <w:noProof/>
         </w:rPr>
       </w:pPr>
       <w:bookmarkStart w:id="0" w:name="_GoBack"/>
-      <w:r>
-        <w:rPr>
-          <w:noProof/>
-        </w:rPr>
+      <w:bookmarkEnd w:id="0"/>
+    </w:p>
+    <w:p>
+      <w:pPr>
+        <w:rPr>
+          <w:noProof/>
+        </w:rPr>
+      </w:pPr>
+      <w:r>
+        <w:rPr>
+          <w:noProof/>
+        </w:rPr>
+        <w:lastRenderedPageBreak/>
         <w:drawing>
           <wp:inline distT="0" distB="0" distL="0" distR="0" wp14:anchorId="730878BF" wp14:editId="17EB4F23">
             <wp:extent cx="5943600" cy="3343275"/>
@@ -49,7 +818,6 @@
           </wp:inline>
         </w:drawing>
       </w:r>
-      <w:bookmarkEnd w:id="0"/>
     </w:p>
     <w:p>
       <w:pPr>
@@ -419,9 +1187,437 @@
       </w:r>
     </w:p>
     <w:p/>
+    <w:p>
+      <w:pPr>
+        <w:rPr>
+          <w:rFonts w:ascii="Cooper Black" w:hAnsi="Cooper Black"/>
+          <w:sz w:val="40"/>
+          <w:szCs w:val="40"/>
+        </w:rPr>
+      </w:pPr>
+    </w:p>
+    <w:p>
+      <w:pPr>
+        <w:rPr>
+          <w:rFonts w:ascii="Cooper Black" w:hAnsi="Cooper Black"/>
+          <w:sz w:val="40"/>
+          <w:szCs w:val="40"/>
+        </w:rPr>
+      </w:pPr>
+      <w:r>
+        <w:rPr>
+          <w:rFonts w:ascii="Cooper Black" w:hAnsi="Cooper Black"/>
+          <w:sz w:val="40"/>
+          <w:szCs w:val="40"/>
+        </w:rPr>
+        <w:t xml:space="preserve">SJF Preemptive </w:t>
+      </w:r>
+    </w:p>
+    <w:p>
+      <w:pPr>
+        <w:rPr>
+          <w:rFonts w:ascii="Cooper Black" w:hAnsi="Cooper Black"/>
+          <w:sz w:val="40"/>
+          <w:szCs w:val="40"/>
+        </w:rPr>
+      </w:pPr>
+    </w:p>
+    <w:p>
+      <w:r>
+        <w:t>Process           Arrival Time              Burst Time</w:t>
+      </w:r>
+    </w:p>
+    <w:p>
+      <w:r>
+        <w:t>1                              0                                   5</w:t>
+      </w:r>
+    </w:p>
+    <w:p>
+      <w:r>
+        <w:t>2                               1                                   3</w:t>
+      </w:r>
+    </w:p>
+    <w:p>
+      <w:r>
+        <w:t>3                                2                                  1</w:t>
+      </w:r>
+    </w:p>
+    <w:p/>
+    <w:p/>
+    <w:p>
+      <w:pPr>
+        <w:rPr>
+          <w:noProof/>
+        </w:rPr>
+      </w:pPr>
+    </w:p>
+    <w:p>
+      <w:r>
+        <w:rPr>
+          <w:noProof/>
+        </w:rPr>
+        <w:drawing>
+          <wp:inline distT="0" distB="0" distL="0" distR="0" wp14:anchorId="3899CEA7" wp14:editId="3B2A18A3">
+            <wp:extent cx="4953000" cy="2705100"/>
+            <wp:effectExtent l="0" t="0" r="0" b="0"/>
+            <wp:docPr id="9" name="Picture 9"/>
+            <wp:cNvGraphicFramePr>
+              <a:graphicFrameLocks xmlns:a="http://schemas.openxmlformats.org/drawingml/2006/main" noChangeAspect="1"/>
+            </wp:cNvGraphicFramePr>
+            <a:graphic xmlns:a="http://schemas.openxmlformats.org/drawingml/2006/main">
+              <a:graphicData uri="http://schemas.openxmlformats.org/drawingml/2006/picture">
+                <pic:pic xmlns:pic="http://schemas.openxmlformats.org/drawingml/2006/picture">
+                  <pic:nvPicPr>
+                    <pic:cNvPr id="1" name=""/>
+                    <pic:cNvPicPr/>
+                  </pic:nvPicPr>
+                  <pic:blipFill rotWithShape="1">
+                    <a:blip r:embed="rId12"/>
+                    <a:srcRect l="10513" t="11624" r="6155" b="7465"/>
+                    <a:stretch/>
+                  </pic:blipFill>
+                  <pic:spPr bwMode="auto">
+                    <a:xfrm>
+                      <a:off x="0" y="0"/>
+                      <a:ext cx="4953000" cy="2705100"/>
+                    </a:xfrm>
+                    <a:prstGeom prst="rect">
+                      <a:avLst/>
+                    </a:prstGeom>
+                    <a:ln>
+                      <a:noFill/>
+                    </a:ln>
+                    <a:extLst>
+                      <a:ext uri="{53640926-AAD7-44D8-BBD7-CCE9431645EC}">
+                        <a14:shadowObscured xmlns:a14="http://schemas.microsoft.com/office/drawing/2010/main"/>
+                      </a:ext>
+                    </a:extLst>
+                  </pic:spPr>
+                </pic:pic>
+              </a:graphicData>
+            </a:graphic>
+          </wp:inline>
+        </w:drawing>
+      </w:r>
+    </w:p>
+    <w:p/>
+    <w:p/>
+    <w:p/>
+    <w:p/>
+    <w:p/>
+    <w:p/>
+    <w:p/>
+    <w:p/>
+    <w:p>
+      <w:pPr>
+        <w:rPr>
+          <w:rFonts w:ascii="Cooper Black" w:hAnsi="Cooper Black"/>
+          <w:sz w:val="36"/>
+          <w:szCs w:val="36"/>
+        </w:rPr>
+      </w:pPr>
+      <w:r>
+        <w:rPr>
+          <w:rFonts w:ascii="Cooper Black" w:hAnsi="Cooper Black"/>
+          <w:sz w:val="36"/>
+          <w:szCs w:val="36"/>
+        </w:rPr>
+        <w:t xml:space="preserve">Priority </w:t>
+      </w:r>
+      <w:r>
+        <w:rPr>
+          <w:rFonts w:ascii="Cooper Black" w:hAnsi="Cooper Black"/>
+          <w:sz w:val="36"/>
+          <w:szCs w:val="36"/>
+        </w:rPr>
+        <w:t xml:space="preserve">Preemptive </w:t>
+      </w:r>
+    </w:p>
+    <w:p>
+      <w:pPr>
+        <w:rPr>
+          <w:rFonts w:ascii="Cooper Black" w:hAnsi="Cooper Black"/>
+          <w:sz w:val="36"/>
+          <w:szCs w:val="36"/>
+        </w:rPr>
+      </w:pPr>
+    </w:p>
+    <w:p>
+      <w:pPr>
+        <w:rPr>
+          <w:rFonts w:ascii="Cooper Black" w:hAnsi="Cooper Black"/>
+          <w:sz w:val="36"/>
+          <w:szCs w:val="36"/>
+        </w:rPr>
+      </w:pPr>
+    </w:p>
+    <w:p>
+      <w:r>
+        <w:t>Process           Arrival Time              Burst Time</w:t>
+      </w:r>
+      <w:r>
+        <w:t xml:space="preserve">  </w:t>
+      </w:r>
+      <w:r>
+        <w:t xml:space="preserve">    </w:t>
+      </w:r>
+      <w:r>
+        <w:t xml:space="preserve">  Priority</w:t>
+      </w:r>
+    </w:p>
+    <w:p>
+      <w:r>
+        <w:t xml:space="preserve">1                              0    </w:t>
+      </w:r>
+      <w:r>
+        <w:t xml:space="preserve">                               7              </w:t>
+      </w:r>
+      <w:r>
+        <w:t xml:space="preserve">   </w:t>
+      </w:r>
+      <w:r>
+        <w:t xml:space="preserve"> 3</w:t>
+      </w:r>
+    </w:p>
+    <w:p>
+      <w:r>
+        <w:t xml:space="preserve">2 </w:t>
+      </w:r>
+      <w:r>
+        <w:t xml:space="preserve">                         </w:t>
+      </w:r>
+      <w:r>
+        <w:t xml:space="preserve">    5  </w:t>
+      </w:r>
+      <w:r>
+        <w:t xml:space="preserve">   </w:t>
+      </w:r>
+      <w:r>
+        <w:t xml:space="preserve">                              4              </w:t>
+      </w:r>
+      <w:r>
+        <w:t xml:space="preserve">   </w:t>
+      </w:r>
+      <w:r>
+        <w:t xml:space="preserve">1 </w:t>
+      </w:r>
+    </w:p>
+    <w:p>
+      <w:r>
+        <w:t xml:space="preserve">3                         </w:t>
+      </w:r>
+      <w:r>
+        <w:t xml:space="preserve">      2   </w:t>
+      </w:r>
+      <w:r>
+        <w:t xml:space="preserve">                               2               </w:t>
+      </w:r>
+      <w:r>
+        <w:t xml:space="preserve"> </w:t>
+      </w:r>
+      <w:r>
+        <w:t xml:space="preserve"> 2</w:t>
+      </w:r>
+    </w:p>
+    <w:p/>
+    <w:p>
+      <w:pPr>
+        <w:rPr>
+          <w:noProof/>
+        </w:rPr>
+      </w:pPr>
+    </w:p>
+    <w:p>
+      <w:r>
+        <w:rPr>
+          <w:noProof/>
+        </w:rPr>
+        <w:drawing>
+          <wp:inline distT="0" distB="0" distL="0" distR="0" wp14:anchorId="35354FD2" wp14:editId="2BCD48EF">
+            <wp:extent cx="4914900" cy="2598420"/>
+            <wp:effectExtent l="0" t="0" r="0" b="0"/>
+            <wp:docPr id="10" name="Picture 10"/>
+            <wp:cNvGraphicFramePr>
+              <a:graphicFrameLocks xmlns:a="http://schemas.openxmlformats.org/drawingml/2006/main" noChangeAspect="1"/>
+            </wp:cNvGraphicFramePr>
+            <a:graphic xmlns:a="http://schemas.openxmlformats.org/drawingml/2006/main">
+              <a:graphicData uri="http://schemas.openxmlformats.org/drawingml/2006/picture">
+                <pic:pic xmlns:pic="http://schemas.openxmlformats.org/drawingml/2006/picture">
+                  <pic:nvPicPr>
+                    <pic:cNvPr id="1" name=""/>
+                    <pic:cNvPicPr/>
+                  </pic:nvPicPr>
+                  <pic:blipFill rotWithShape="1">
+                    <a:blip r:embed="rId13"/>
+                    <a:srcRect t="2963" r="17308" b="19316"/>
+                    <a:stretch/>
+                  </pic:blipFill>
+                  <pic:spPr bwMode="auto">
+                    <a:xfrm>
+                      <a:off x="0" y="0"/>
+                      <a:ext cx="4914900" cy="2598420"/>
+                    </a:xfrm>
+                    <a:prstGeom prst="rect">
+                      <a:avLst/>
+                    </a:prstGeom>
+                    <a:ln>
+                      <a:noFill/>
+                    </a:ln>
+                    <a:extLst>
+                      <a:ext uri="{53640926-AAD7-44D8-BBD7-CCE9431645EC}">
+                        <a14:shadowObscured xmlns:a14="http://schemas.microsoft.com/office/drawing/2010/main"/>
+                      </a:ext>
+                    </a:extLst>
+                  </pic:spPr>
+                </pic:pic>
+              </a:graphicData>
+            </a:graphic>
+          </wp:inline>
+        </w:drawing>
+      </w:r>
+    </w:p>
+    <w:p/>
+    <w:p/>
+    <w:p/>
+    <w:p/>
+    <w:p/>
+    <w:p/>
+    <w:p/>
+    <w:p/>
+    <w:p/>
+    <w:p/>
+    <w:p>
+      <w:pPr>
+        <w:rPr>
+          <w:rFonts w:ascii="Cooper Black" w:hAnsi="Cooper Black"/>
+          <w:b/>
+          <w:bCs/>
+          <w:sz w:val="40"/>
+          <w:szCs w:val="40"/>
+        </w:rPr>
+      </w:pPr>
+      <w:r>
+        <w:rPr>
+          <w:rFonts w:ascii="Cooper Black" w:hAnsi="Cooper Black"/>
+          <w:b/>
+          <w:bCs/>
+          <w:sz w:val="40"/>
+          <w:szCs w:val="40"/>
+        </w:rPr>
+        <w:t xml:space="preserve">Gaps Handling </w:t>
+      </w:r>
+    </w:p>
+    <w:p/>
+    <w:p/>
+    <w:p>
+      <w:r>
+        <w:t>Process           Arrival Time              Burst Time</w:t>
+      </w:r>
+    </w:p>
+    <w:p>
+      <w:r>
+        <w:t xml:space="preserve">1                              0    </w:t>
+      </w:r>
+      <w:r>
+        <w:t xml:space="preserve">                               2</w:t>
+      </w:r>
+    </w:p>
+    <w:p>
+      <w:r>
+        <w:t xml:space="preserve">2 </w:t>
+      </w:r>
+      <w:r>
+        <w:t xml:space="preserve">                              3</w:t>
+      </w:r>
+      <w:r>
+        <w:t xml:space="preserve">   </w:t>
+      </w:r>
+      <w:r>
+        <w:t xml:space="preserve">                               1</w:t>
+      </w:r>
+    </w:p>
+    <w:p>
+      <w:r>
+        <w:t xml:space="preserve">3  </w:t>
+      </w:r>
+      <w:r>
+        <w:t xml:space="preserve">                              5</w:t>
+      </w:r>
+      <w:r>
+        <w:t xml:space="preserve">  </w:t>
+      </w:r>
+      <w:r>
+        <w:t xml:space="preserve">                               2</w:t>
+      </w:r>
+    </w:p>
+    <w:p/>
+    <w:p/>
+    <w:p/>
+    <w:p>
+      <w:pPr>
+        <w:rPr>
+          <w:noProof/>
+        </w:rPr>
+      </w:pPr>
+    </w:p>
+    <w:p>
+      <w:r>
+        <w:rPr>
+          <w:noProof/>
+        </w:rPr>
+        <w:drawing>
+          <wp:inline distT="0" distB="0" distL="0" distR="0" wp14:anchorId="76EC4ED0" wp14:editId="34381257">
+            <wp:extent cx="4914900" cy="2773680"/>
+            <wp:effectExtent l="0" t="0" r="0" b="7620"/>
+            <wp:docPr id="11" name="Picture 11"/>
+            <wp:cNvGraphicFramePr>
+              <a:graphicFrameLocks xmlns:a="http://schemas.openxmlformats.org/drawingml/2006/main" noChangeAspect="1"/>
+            </wp:cNvGraphicFramePr>
+            <a:graphic xmlns:a="http://schemas.openxmlformats.org/drawingml/2006/main">
+              <a:graphicData uri="http://schemas.openxmlformats.org/drawingml/2006/picture">
+                <pic:pic xmlns:pic="http://schemas.openxmlformats.org/drawingml/2006/picture">
+                  <pic:nvPicPr>
+                    <pic:cNvPr id="1" name=""/>
+                    <pic:cNvPicPr/>
+                  </pic:nvPicPr>
+                  <pic:blipFill rotWithShape="1">
+                    <a:blip r:embed="rId14"/>
+                    <a:srcRect t="2279" r="17308" b="14758"/>
+                    <a:stretch/>
+                  </pic:blipFill>
+                  <pic:spPr bwMode="auto">
+                    <a:xfrm>
+                      <a:off x="0" y="0"/>
+                      <a:ext cx="4914900" cy="2773680"/>
+                    </a:xfrm>
+                    <a:prstGeom prst="rect">
+                      <a:avLst/>
+                    </a:prstGeom>
+                    <a:ln>
+                      <a:noFill/>
+                    </a:ln>
+                    <a:extLst>
+                      <a:ext uri="{53640926-AAD7-44D8-BBD7-CCE9431645EC}">
+                        <a14:shadowObscured xmlns:a14="http://schemas.microsoft.com/office/drawing/2010/main"/>
+                      </a:ext>
+                    </a:extLst>
+                  </pic:spPr>
+                </pic:pic>
+              </a:graphicData>
+            </a:graphic>
+          </wp:inline>
+        </w:drawing>
+      </w:r>
+    </w:p>
     <w:sectPr>
       <w:pgSz w:w="12240" w:h="15840"/>
       <w:pgMar w:top="1440" w:right="1440" w:bottom="1440" w:left="1440" w:header="720" w:footer="720" w:gutter="0"/>
+      <w:pgBorders w:offsetFrom="page">
+        <w:top w:val="thinThickSmallGap" w:sz="24" w:space="24" w:color="auto"/>
+        <w:left w:val="thinThickSmallGap" w:sz="24" w:space="24" w:color="auto"/>
+        <w:bottom w:val="thickThinSmallGap" w:sz="24" w:space="24" w:color="auto"/>
+        <w:right w:val="thickThinSmallGap" w:sz="24" w:space="24" w:color="auto"/>
+      </w:pgBorders>
       <w:cols w:space="720"/>
       <w:docGrid w:linePitch="360"/>
     </w:sectPr>
@@ -552,6 +1748,7 @@
     <w:lsdException w:name="HTML Sample" w:semiHidden="1" w:unhideWhenUsed="1"/>
     <w:lsdException w:name="HTML Typewriter" w:semiHidden="1" w:unhideWhenUsed="1"/>
     <w:lsdException w:name="HTML Variable" w:semiHidden="1" w:unhideWhenUsed="1"/>
+    <w:lsdException w:name="Normal Table" w:semiHidden="1" w:unhideWhenUsed="1"/>
     <w:lsdException w:name="annotation subject" w:semiHidden="1" w:unhideWhenUsed="1"/>
     <w:lsdException w:name="No List" w:semiHidden="1" w:unhideWhenUsed="1"/>
     <w:lsdException w:name="Outline List 1" w:semiHidden="1" w:unhideWhenUsed="1"/>
@@ -596,6 +1793,7 @@
     <w:lsdException w:name="Table Professional" w:semiHidden="1" w:unhideWhenUsed="1"/>
     <w:lsdException w:name="Table Subtle 1" w:semiHidden="1" w:unhideWhenUsed="1"/>
     <w:lsdException w:name="Table Subtle 2" w:semiHidden="1" w:unhideWhenUsed="1"/>
+    <w:lsdException w:name="Table Web 1" w:semiHidden="1" w:unhideWhenUsed="1"/>
     <w:lsdException w:name="Table Web 2" w:semiHidden="1" w:unhideWhenUsed="1"/>
     <w:lsdException w:name="Table Web 3" w:semiHidden="1" w:unhideWhenUsed="1"/>
     <w:lsdException w:name="Balloon Text" w:semiHidden="1" w:unhideWhenUsed="1"/>
